--- a/module-4/CSD325 Module 4.2 Assignment.docx
+++ b/module-4/CSD325 Module 4.2 Assignment.docx
@@ -226,10 +226,139 @@
         <w:spacing w:line="480" w:lineRule="auto"/>
         <w:jc w:val="center"/>
       </w:pPr>
+    </w:p>
+    <w:p>
+      <w:pPr>
+        <w:spacing w:line="480" w:lineRule="auto"/>
+        <w:jc w:val="center"/>
+        <w:rPr>
+          <w:rFonts w:ascii="Times New Roman" w:hAnsi="Times New Roman" w:eastAsia="Times New Roman" w:cs="Times New Roman"/>
+          <w:b w:val="1"/>
+          <w:bCs w:val="1"/>
+        </w:rPr>
+      </w:pPr>
+      <w:r>
+        <w:rPr>
+          <w:rFonts w:ascii="Times New Roman" w:hAnsi="Times New Roman" w:eastAsia="Times New Roman" w:cs="Times New Roman"/>
+          <w:b w:val="1"/>
+          <w:bCs w:val="1"/>
+        </w:rPr>
+        <w:t>First Flowchart</w:t>
+      </w:r>
+    </w:p>
+    <w:p>
+      <w:pPr>
+        <w:spacing w:line="480" w:lineRule="auto"/>
+        <w:jc w:val="center"/>
+      </w:pPr>
+    </w:p>
+    <w:p>
+      <w:pPr>
+        <w:spacing w:line="480" w:lineRule="auto"/>
+        <w:jc w:val="center"/>
+      </w:pPr>
       <w:r>
         <w:drawing>
-          <wp:inline wp14:editId="71C1A50D" wp14:anchorId="37DB4A0E">
-            <wp:extent cx="3638865" cy="5303982"/>
+          <wp:inline wp14:editId="0FB67B5C" wp14:anchorId="37034F87">
+            <wp:extent cx="2389077" cy="4343776"/>
+            <wp:effectExtent l="0" t="0" r="0" b="0"/>
+            <wp:docPr id="1095465929" name="" title=""/>
+            <wp:cNvGraphicFramePr>
+              <a:graphicFrameLocks noChangeAspect="1"/>
+            </wp:cNvGraphicFramePr>
+            <a:graphic>
+              <a:graphicData uri="http://schemas.openxmlformats.org/drawingml/2006/picture">
+                <pic:pic>
+                  <pic:nvPicPr>
+                    <pic:cNvPr id="0" name=""/>
+                    <pic:cNvPicPr/>
+                  </pic:nvPicPr>
+                  <pic:blipFill>
+                    <a:blip r:embed="Rd0336f68acb74cad">
+                      <a:extLst>
+                        <a:ext xmlns:a="http://schemas.openxmlformats.org/drawingml/2006/main" uri="{28A0092B-C50C-407E-A947-70E740481C1C}">
+                          <a14:useLocalDpi val="0"/>
+                        </a:ext>
+                      </a:extLst>
+                    </a:blip>
+                    <a:stretch>
+                      <a:fillRect/>
+                    </a:stretch>
+                  </pic:blipFill>
+                  <pic:spPr>
+                    <a:xfrm>
+                      <a:off x="0" y="0"/>
+                      <a:ext cx="2389077" cy="4343776"/>
+                    </a:xfrm>
+                    <a:prstGeom prst="rect">
+                      <a:avLst/>
+                    </a:prstGeom>
+                  </pic:spPr>
+                </pic:pic>
+              </a:graphicData>
+            </a:graphic>
+          </wp:inline>
+        </w:drawing>
+      </w:r>
+    </w:p>
+    <w:p>
+      <w:pPr>
+        <w:spacing w:line="480" w:lineRule="auto"/>
+        <w:jc w:val="center"/>
+      </w:pPr>
+    </w:p>
+    <w:p>
+      <w:pPr>
+        <w:spacing w:line="480" w:lineRule="auto"/>
+        <w:jc w:val="center"/>
+      </w:pPr>
+    </w:p>
+    <w:p>
+      <w:pPr>
+        <w:spacing w:line="480" w:lineRule="auto"/>
+        <w:jc w:val="center"/>
+      </w:pPr>
+    </w:p>
+    <w:p>
+      <w:pPr>
+        <w:spacing w:line="480" w:lineRule="auto"/>
+        <w:jc w:val="center"/>
+      </w:pPr>
+    </w:p>
+    <w:p>
+      <w:pPr>
+        <w:spacing w:line="480" w:lineRule="auto"/>
+        <w:jc w:val="center"/>
+      </w:pPr>
+    </w:p>
+    <w:p>
+      <w:pPr>
+        <w:spacing w:line="480" w:lineRule="auto"/>
+        <w:jc w:val="center"/>
+        <w:rPr>
+          <w:rFonts w:ascii="Times New Roman" w:hAnsi="Times New Roman" w:eastAsia="Times New Roman" w:cs="Times New Roman"/>
+          <w:b w:val="1"/>
+          <w:bCs w:val="1"/>
+        </w:rPr>
+      </w:pPr>
+      <w:r>
+        <w:rPr>
+          <w:rFonts w:ascii="Times New Roman" w:hAnsi="Times New Roman" w:eastAsia="Times New Roman" w:cs="Times New Roman"/>
+          <w:b w:val="1"/>
+          <w:bCs w:val="1"/>
+        </w:rPr>
+        <w:t>Second Flowchart</w:t>
+      </w:r>
+    </w:p>
+    <w:p>
+      <w:pPr>
+        <w:spacing w:line="480" w:lineRule="auto"/>
+        <w:jc w:val="center"/>
+      </w:pPr>
+      <w:r>
+        <w:drawing>
+          <wp:inline wp14:editId="5FAF073D" wp14:anchorId="37DB4A0E">
+            <wp:extent cx="3515040" cy="5123496"/>
             <wp:effectExtent l="0" t="0" r="0" b="0"/>
             <wp:docPr id="1573550365" name="" title=""/>
             <wp:cNvGraphicFramePr>
@@ -243,7 +372,7 @@
                     <pic:cNvPicPr/>
                   </pic:nvPicPr>
                   <pic:blipFill>
-                    <a:blip r:embed="R809c92e70dd8402d">
+                    <a:blip r:embed="R1e40a97bae304e38">
                       <a:extLst>
                         <a:ext xmlns:a="http://schemas.openxmlformats.org/drawingml/2006/main" uri="{28A0092B-C50C-407E-A947-70E740481C1C}">
                           <a14:useLocalDpi val="0"/>
@@ -257,7 +386,7 @@
                   <pic:spPr>
                     <a:xfrm>
                       <a:off x="0" y="0"/>
-                      <a:ext cx="3638865" cy="5303982"/>
+                      <a:ext cx="3515040" cy="5123496"/>
                     </a:xfrm>
                     <a:prstGeom prst="rect">
                       <a:avLst/>
@@ -275,9 +404,153 @@
       <w:pgMar w:top="1440" w:right="1440" w:bottom="1440" w:left="1440" w:header="720" w:footer="720" w:gutter="0"/>
       <w:cols w:space="720"/>
       <w:docGrid w:linePitch="360"/>
+      <w:headerReference w:type="default" r:id="Reb41574044bb47e8"/>
+      <w:footerReference w:type="default" r:id="Rb8eacc25ae80498a"/>
     </w:sectPr>
   </w:body>
 </w:document>
+</file>
+
+<file path=word/footer.xml><?xml version="1.0" encoding="utf-8"?>
+<w:ftr xmlns:w14="http://schemas.microsoft.com/office/word/2010/wordml" xmlns:w="http://schemas.openxmlformats.org/wordprocessingml/2006/main">
+  <w:tbl>
+    <w:tblPr>
+      <w:tblStyle w:val="TableNormal"/>
+      <w:bidiVisual w:val="0"/>
+      <w:tblW w:w="0" w:type="auto"/>
+      <w:tblLayout w:type="fixed"/>
+      <w:tblLook w:val="06A0" w:firstRow="1" w:lastRow="0" w:firstColumn="1" w:lastColumn="0" w:noHBand="1" w:noVBand="1"/>
+    </w:tblPr>
+    <w:tblGrid>
+      <w:gridCol w:w="3120"/>
+      <w:gridCol w:w="3120"/>
+      <w:gridCol w:w="3120"/>
+    </w:tblGrid>
+    <w:tr>
+      <w:trPr>
+        <w:trHeight w:val="300"/>
+      </w:trPr>
+      <w:tc>
+        <w:tcPr>
+          <w:tcW w:w="3120" w:type="dxa"/>
+          <w:tcMar/>
+        </w:tcPr>
+        <w:p>
+          <w:pPr>
+            <w:pStyle w:val="Header"/>
+            <w:bidi w:val="0"/>
+            <w:ind w:left="-115"/>
+            <w:jc w:val="left"/>
+          </w:pPr>
+        </w:p>
+      </w:tc>
+      <w:tc>
+        <w:tcPr>
+          <w:tcW w:w="3120" w:type="dxa"/>
+          <w:tcMar/>
+        </w:tcPr>
+        <w:p>
+          <w:pPr>
+            <w:pStyle w:val="Header"/>
+            <w:bidi w:val="0"/>
+            <w:jc w:val="center"/>
+          </w:pPr>
+        </w:p>
+      </w:tc>
+      <w:tc>
+        <w:tcPr>
+          <w:tcW w:w="3120" w:type="dxa"/>
+          <w:tcMar/>
+        </w:tcPr>
+        <w:p>
+          <w:pPr>
+            <w:pStyle w:val="Header"/>
+            <w:bidi w:val="0"/>
+            <w:ind w:right="-115"/>
+            <w:jc w:val="right"/>
+          </w:pPr>
+        </w:p>
+      </w:tc>
+    </w:tr>
+  </w:tbl>
+  <w:p>
+    <w:pPr>
+      <w:pStyle w:val="Footer"/>
+      <w:bidi w:val="0"/>
+    </w:pPr>
+  </w:p>
+</w:ftr>
+</file>
+
+<file path=word/header.xml><?xml version="1.0" encoding="utf-8"?>
+<w:hdr xmlns:w14="http://schemas.microsoft.com/office/word/2010/wordml" xmlns:w="http://schemas.openxmlformats.org/wordprocessingml/2006/main">
+  <w:tbl>
+    <w:tblPr>
+      <w:tblStyle w:val="TableNormal"/>
+      <w:bidiVisual w:val="0"/>
+      <w:tblW w:w="0" w:type="auto"/>
+      <w:tblLayout w:type="fixed"/>
+      <w:tblLook w:val="06A0" w:firstRow="1" w:lastRow="0" w:firstColumn="1" w:lastColumn="0" w:noHBand="1" w:noVBand="1"/>
+    </w:tblPr>
+    <w:tblGrid>
+      <w:gridCol w:w="3120"/>
+      <w:gridCol w:w="3120"/>
+      <w:gridCol w:w="3120"/>
+    </w:tblGrid>
+    <w:tr>
+      <w:trPr>
+        <w:trHeight w:val="300"/>
+      </w:trPr>
+      <w:tc>
+        <w:tcPr>
+          <w:tcW w:w="3120" w:type="dxa"/>
+          <w:tcMar/>
+        </w:tcPr>
+        <w:p>
+          <w:pPr>
+            <w:pStyle w:val="Header"/>
+            <w:bidi w:val="0"/>
+            <w:ind w:left="-115"/>
+            <w:jc w:val="left"/>
+          </w:pPr>
+        </w:p>
+      </w:tc>
+      <w:tc>
+        <w:tcPr>
+          <w:tcW w:w="3120" w:type="dxa"/>
+          <w:tcMar/>
+        </w:tcPr>
+        <w:p>
+          <w:pPr>
+            <w:pStyle w:val="Header"/>
+            <w:bidi w:val="0"/>
+            <w:jc w:val="center"/>
+          </w:pPr>
+        </w:p>
+      </w:tc>
+      <w:tc>
+        <w:tcPr>
+          <w:tcW w:w="3120" w:type="dxa"/>
+          <w:tcMar/>
+        </w:tcPr>
+        <w:p>
+          <w:pPr>
+            <w:pStyle w:val="Header"/>
+            <w:bidi w:val="0"/>
+            <w:ind w:right="-115"/>
+            <w:jc w:val="right"/>
+          </w:pPr>
+        </w:p>
+      </w:tc>
+    </w:tr>
+  </w:tbl>
+  <w:p>
+    <w:pPr>
+      <w:pStyle w:val="Header"/>
+      <w:bidi w:val="0"/>
+    </w:pPr>
+  </w:p>
+</w:hdr>
 </file>
 
 <file path=word/styles.xml><?xml version="1.0" encoding="utf-8"?>
@@ -1135,6 +1408,60 @@
       <w:spacing w:val="5"/>
     </w:rPr>
   </w:style>
+  <w:style w:type="paragraph" w:styleId="Header">
+    <w:uiPriority w:val="99"/>
+    <w:name w:val="header"/>
+    <w:basedOn w:val="Normal"/>
+    <w:unhideWhenUsed/>
+    <w:rsid w:val="5CEC3DF0"/>
+    <w:pPr>
+      <w:tabs>
+        <w:tab w:val="center" w:leader="none" w:pos="4680"/>
+        <w:tab w:val="right" w:leader="none" w:pos="9360"/>
+      </w:tabs>
+      <w:spacing w:after="0" w:line="240" w:lineRule="auto"/>
+    </w:pPr>
+  </w:style>
+  <w:style w:type="paragraph" w:styleId="Footer">
+    <w:uiPriority w:val="99"/>
+    <w:name w:val="footer"/>
+    <w:basedOn w:val="Normal"/>
+    <w:unhideWhenUsed/>
+    <w:rsid w:val="5CEC3DF0"/>
+    <w:pPr>
+      <w:tabs>
+        <w:tab w:val="center" w:leader="none" w:pos="4680"/>
+        <w:tab w:val="right" w:leader="none" w:pos="9360"/>
+      </w:tabs>
+      <w:spacing w:after="0" w:line="240" w:lineRule="auto"/>
+    </w:pPr>
+  </w:style>
+  <w:style xmlns:w="http://schemas.openxmlformats.org/wordprocessingml/2006/main" w:type="table" w:styleId="TableGrid">
+    <w:name xmlns:w="http://schemas.openxmlformats.org/wordprocessingml/2006/main" w:val="Table Grid"/>
+    <w:basedOn xmlns:w="http://schemas.openxmlformats.org/wordprocessingml/2006/main" w:val="TableNormal"/>
+    <w:uiPriority xmlns:w="http://schemas.openxmlformats.org/wordprocessingml/2006/main" w:val="59"/>
+    <w:rsid xmlns:w="http://schemas.openxmlformats.org/wordprocessingml/2006/main" w:val="00FB4123"/>
+    <w:pPr xmlns:w="http://schemas.openxmlformats.org/wordprocessingml/2006/main">
+      <w:spacing w:after="0" w:line="240" w:lineRule="auto"/>
+    </w:pPr>
+    <w:tblPr xmlns:w="http://schemas.openxmlformats.org/wordprocessingml/2006/main">
+      <w:tblInd w:w="0" w:type="dxa"/>
+      <w:tblBorders>
+        <w:top w:val="single" w:color="000000" w:themeColor="text1" w:sz="4" w:space="0"/>
+        <w:left w:val="single" w:color="000000" w:themeColor="text1" w:sz="4" w:space="0"/>
+        <w:bottom w:val="single" w:color="000000" w:themeColor="text1" w:sz="4" w:space="0"/>
+        <w:right w:val="single" w:color="000000" w:themeColor="text1" w:sz="4" w:space="0"/>
+        <w:insideH w:val="single" w:color="000000" w:themeColor="text1" w:sz="4" w:space="0"/>
+        <w:insideV w:val="single" w:color="000000" w:themeColor="text1" w:sz="4" w:space="0"/>
+      </w:tblBorders>
+      <w:tblCellMar>
+        <w:top w:w="0" w:type="dxa"/>
+        <w:left w:w="108" w:type="dxa"/>
+        <w:bottom w:w="0" w:type="dxa"/>
+        <w:right w:w="108" w:type="dxa"/>
+      </w:tblCellMar>
+    </w:tblPr>
+  </w:style>
 </w:styles>
 </file>
 
